--- a/JSON task.docx
+++ b/JSON task.docx
@@ -2024,8 +2024,6 @@
           <w:lang w:eastAsia="en-IN"/>
         </w:rPr>
       </w:pPr>
-      <w:bookmarkStart w:id="0" w:name="_GoBack"/>
-      <w:bookmarkEnd w:id="0"/>
     </w:p>
     <w:p>
       <w:pPr>
@@ -3692,7 +3690,488 @@
         <w:t>}</w:t>
       </w:r>
     </w:p>
+    <w:p>
+      <w:pPr>
+        <w:pStyle w:val="ListParagraph"/>
+        <w:shd w:val="clear" w:color="auto" w:fill="1E1E1E"/>
+        <w:spacing w:after="0" w:line="285" w:lineRule="atLeast"/>
+        <w:rPr>
+          <w:rFonts w:ascii="Consolas" w:eastAsia="Times New Roman" w:hAnsi="Consolas" w:cs="Times New Roman"/>
+          <w:color w:val="D4D4D4"/>
+          <w:sz w:val="21"/>
+          <w:szCs w:val="21"/>
+          <w:lang w:eastAsia="en-IN"/>
+        </w:rPr>
+      </w:pPr>
+    </w:p>
     <w:p/>
+    <w:p>
+      <w:pPr>
+        <w:pStyle w:val="Heading1"/>
+      </w:pPr>
+      <w:proofErr w:type="gramStart"/>
+      <w:r>
+        <w:t>3.</w:t>
+      </w:r>
+      <w:r>
+        <w:t>Read</w:t>
+      </w:r>
+      <w:proofErr w:type="gramEnd"/>
+      <w:r>
+        <w:t xml:space="preserve"> about the difference between window, screen and document in </w:t>
+      </w:r>
+      <w:proofErr w:type="spellStart"/>
+      <w:r>
+        <w:t>javascript</w:t>
+      </w:r>
+      <w:proofErr w:type="spellEnd"/>
+    </w:p>
+    <w:p/>
+    <w:p>
+      <w:pPr>
+        <w:pStyle w:val="NormalWeb"/>
+        <w:shd w:val="clear" w:color="auto" w:fill="FFFFFF"/>
+        <w:spacing w:before="0" w:beforeAutospacing="0" w:after="0"/>
+        <w:textAlignment w:val="baseline"/>
+        <w:rPr>
+          <w:rFonts w:ascii="Segoe UI" w:hAnsi="Segoe UI" w:cs="Segoe UI"/>
+          <w:color w:val="232629"/>
+          <w:sz w:val="23"/>
+          <w:szCs w:val="23"/>
+        </w:rPr>
+      </w:pPr>
+      <w:r>
+        <w:rPr>
+          <w:rStyle w:val="HTMLCode"/>
+          <w:rFonts w:ascii="var(--ff-mono)" w:hAnsi="var(--ff-mono)"/>
+          <w:color w:val="232629"/>
+          <w:bdr w:val="none" w:sz="0" w:space="0" w:color="auto" w:frame="1"/>
+        </w:rPr>
+        <w:t>Window</w:t>
+      </w:r>
+      <w:r>
+        <w:rPr>
+          <w:rFonts w:ascii="Segoe UI" w:hAnsi="Segoe UI" w:cs="Segoe UI"/>
+          <w:color w:val="232629"/>
+          <w:sz w:val="23"/>
+          <w:szCs w:val="23"/>
+        </w:rPr>
+        <w:t> is the main JavaScript object root, aka the </w:t>
+      </w:r>
+      <w:r>
+        <w:rPr>
+          <w:rStyle w:val="HTMLCode"/>
+          <w:rFonts w:ascii="var(--ff-mono)" w:hAnsi="var(--ff-mono)"/>
+          <w:color w:val="232629"/>
+          <w:bdr w:val="none" w:sz="0" w:space="0" w:color="auto" w:frame="1"/>
+        </w:rPr>
+        <w:t>global object</w:t>
+      </w:r>
+      <w:r>
+        <w:rPr>
+          <w:rFonts w:ascii="Segoe UI" w:hAnsi="Segoe UI" w:cs="Segoe UI"/>
+          <w:color w:val="232629"/>
+          <w:sz w:val="23"/>
+          <w:szCs w:val="23"/>
+        </w:rPr>
+        <w:t> in a browser, and it can also be treated as the root of the document object model. You can access it as </w:t>
+      </w:r>
+      <w:r>
+        <w:rPr>
+          <w:rStyle w:val="HTMLCode"/>
+          <w:rFonts w:ascii="var(--ff-mono)" w:hAnsi="var(--ff-mono)"/>
+          <w:color w:val="232629"/>
+          <w:bdr w:val="none" w:sz="0" w:space="0" w:color="auto" w:frame="1"/>
+        </w:rPr>
+        <w:t>window</w:t>
+      </w:r>
+      <w:r>
+        <w:rPr>
+          <w:rFonts w:ascii="Segoe UI" w:hAnsi="Segoe UI" w:cs="Segoe UI"/>
+          <w:color w:val="232629"/>
+          <w:sz w:val="23"/>
+          <w:szCs w:val="23"/>
+        </w:rPr>
+        <w:t>.</w:t>
+      </w:r>
+    </w:p>
+    <w:p>
+      <w:pPr>
+        <w:pStyle w:val="NormalWeb"/>
+        <w:shd w:val="clear" w:color="auto" w:fill="FFFFFF"/>
+        <w:spacing w:before="0" w:beforeAutospacing="0" w:after="0"/>
+        <w:textAlignment w:val="baseline"/>
+        <w:rPr>
+          <w:rFonts w:ascii="Segoe UI" w:hAnsi="Segoe UI" w:cs="Segoe UI"/>
+          <w:color w:val="232629"/>
+          <w:sz w:val="23"/>
+          <w:szCs w:val="23"/>
+        </w:rPr>
+      </w:pPr>
+      <w:r>
+        <w:rPr>
+          <w:rFonts w:ascii="Segoe UI" w:hAnsi="Segoe UI" w:cs="Segoe UI"/>
+          <w:color w:val="232629"/>
+          <w:sz w:val="23"/>
+          <w:szCs w:val="23"/>
+        </w:rPr>
+        <w:drawing>
+          <wp:inline distT="0" distB="0" distL="0" distR="0" wp14:anchorId="350B0FD3" wp14:editId="142F7A14">
+            <wp:extent cx="4216617" cy="863644"/>
+            <wp:effectExtent l="0" t="0" r="0" b="0"/>
+            <wp:docPr id="1" name="Picture 1"/>
+            <wp:cNvGraphicFramePr>
+              <a:graphicFrameLocks xmlns:a="http://schemas.openxmlformats.org/drawingml/2006/main" noChangeAspect="1"/>
+            </wp:cNvGraphicFramePr>
+            <a:graphic xmlns:a="http://schemas.openxmlformats.org/drawingml/2006/main">
+              <a:graphicData uri="http://schemas.openxmlformats.org/drawingml/2006/picture">
+                <pic:pic xmlns:pic="http://schemas.openxmlformats.org/drawingml/2006/picture">
+                  <pic:nvPicPr>
+                    <pic:cNvPr id="1" name=""/>
+                    <pic:cNvPicPr/>
+                  </pic:nvPicPr>
+                  <pic:blipFill>
+                    <a:blip r:embed="rId6"/>
+                    <a:stretch>
+                      <a:fillRect/>
+                    </a:stretch>
+                  </pic:blipFill>
+                  <pic:spPr>
+                    <a:xfrm>
+                      <a:off x="0" y="0"/>
+                      <a:ext cx="4216617" cy="863644"/>
+                    </a:xfrm>
+                    <a:prstGeom prst="rect">
+                      <a:avLst/>
+                    </a:prstGeom>
+                  </pic:spPr>
+                </pic:pic>
+              </a:graphicData>
+            </a:graphic>
+          </wp:inline>
+        </w:drawing>
+      </w:r>
+    </w:p>
+    <w:p>
+      <w:pPr>
+        <w:pStyle w:val="NormalWeb"/>
+        <w:shd w:val="clear" w:color="auto" w:fill="FFFFFF"/>
+        <w:spacing w:before="0" w:beforeAutospacing="0" w:after="0"/>
+        <w:textAlignment w:val="baseline"/>
+        <w:rPr>
+          <w:rFonts w:ascii="Segoe UI" w:hAnsi="Segoe UI" w:cs="Segoe UI"/>
+          <w:color w:val="232629"/>
+          <w:sz w:val="23"/>
+          <w:szCs w:val="23"/>
+        </w:rPr>
+      </w:pPr>
+      <w:proofErr w:type="spellStart"/>
+      <w:proofErr w:type="gramStart"/>
+      <w:r>
+        <w:rPr>
+          <w:rStyle w:val="HTMLCode"/>
+          <w:rFonts w:ascii="var(--ff-mono)" w:hAnsi="var(--ff-mono)"/>
+          <w:color w:val="232629"/>
+          <w:bdr w:val="none" w:sz="0" w:space="0" w:color="auto" w:frame="1"/>
+        </w:rPr>
+        <w:t>window.screen</w:t>
+      </w:r>
+      <w:proofErr w:type="spellEnd"/>
+      <w:proofErr w:type="gramEnd"/>
+      <w:r>
+        <w:rPr>
+          <w:rFonts w:ascii="Segoe UI" w:hAnsi="Segoe UI" w:cs="Segoe UI"/>
+          <w:color w:val="232629"/>
+          <w:sz w:val="23"/>
+          <w:szCs w:val="23"/>
+        </w:rPr>
+        <w:t> or just </w:t>
+      </w:r>
+      <w:r>
+        <w:rPr>
+          <w:rStyle w:val="HTMLCode"/>
+          <w:rFonts w:ascii="var(--ff-mono)" w:hAnsi="var(--ff-mono)"/>
+          <w:color w:val="232629"/>
+          <w:bdr w:val="none" w:sz="0" w:space="0" w:color="auto" w:frame="1"/>
+        </w:rPr>
+        <w:t>screen</w:t>
+      </w:r>
+      <w:r>
+        <w:rPr>
+          <w:rFonts w:ascii="Segoe UI" w:hAnsi="Segoe UI" w:cs="Segoe UI"/>
+          <w:color w:val="232629"/>
+          <w:sz w:val="23"/>
+          <w:szCs w:val="23"/>
+        </w:rPr>
+        <w:t> is a small information object about physical screen dimensions.</w:t>
+      </w:r>
+    </w:p>
+    <w:p>
+      <w:pPr>
+        <w:pStyle w:val="NormalWeb"/>
+        <w:shd w:val="clear" w:color="auto" w:fill="FFFFFF"/>
+        <w:spacing w:before="0" w:beforeAutospacing="0" w:after="0"/>
+        <w:textAlignment w:val="baseline"/>
+        <w:rPr>
+          <w:rFonts w:ascii="Segoe UI" w:hAnsi="Segoe UI" w:cs="Segoe UI"/>
+          <w:color w:val="232629"/>
+          <w:sz w:val="23"/>
+          <w:szCs w:val="23"/>
+        </w:rPr>
+      </w:pPr>
+      <w:r>
+        <w:rPr>
+          <w:rFonts w:ascii="Segoe UI" w:hAnsi="Segoe UI" w:cs="Segoe UI"/>
+          <w:color w:val="232629"/>
+          <w:sz w:val="23"/>
+          <w:szCs w:val="23"/>
+        </w:rPr>
+        <w:drawing>
+          <wp:inline distT="0" distB="0" distL="0" distR="0" wp14:anchorId="575DF50B" wp14:editId="5910D67B">
+            <wp:extent cx="4235668" cy="2095608"/>
+            <wp:effectExtent l="0" t="0" r="0" b="0"/>
+            <wp:docPr id="2" name="Picture 2"/>
+            <wp:cNvGraphicFramePr>
+              <a:graphicFrameLocks xmlns:a="http://schemas.openxmlformats.org/drawingml/2006/main" noChangeAspect="1"/>
+            </wp:cNvGraphicFramePr>
+            <a:graphic xmlns:a="http://schemas.openxmlformats.org/drawingml/2006/main">
+              <a:graphicData uri="http://schemas.openxmlformats.org/drawingml/2006/picture">
+                <pic:pic xmlns:pic="http://schemas.openxmlformats.org/drawingml/2006/picture">
+                  <pic:nvPicPr>
+                    <pic:cNvPr id="1" name=""/>
+                    <pic:cNvPicPr/>
+                  </pic:nvPicPr>
+                  <pic:blipFill>
+                    <a:blip r:embed="rId7"/>
+                    <a:stretch>
+                      <a:fillRect/>
+                    </a:stretch>
+                  </pic:blipFill>
+                  <pic:spPr>
+                    <a:xfrm>
+                      <a:off x="0" y="0"/>
+                      <a:ext cx="4235668" cy="2095608"/>
+                    </a:xfrm>
+                    <a:prstGeom prst="rect">
+                      <a:avLst/>
+                    </a:prstGeom>
+                  </pic:spPr>
+                </pic:pic>
+              </a:graphicData>
+            </a:graphic>
+          </wp:inline>
+        </w:drawing>
+      </w:r>
+    </w:p>
+    <w:p>
+      <w:pPr>
+        <w:pStyle w:val="NormalWeb"/>
+        <w:shd w:val="clear" w:color="auto" w:fill="FFFFFF"/>
+        <w:spacing w:before="0" w:beforeAutospacing="0" w:after="0"/>
+        <w:textAlignment w:val="baseline"/>
+        <w:rPr>
+          <w:rFonts w:ascii="Segoe UI" w:hAnsi="Segoe UI" w:cs="Segoe UI"/>
+          <w:color w:val="232629"/>
+          <w:sz w:val="23"/>
+          <w:szCs w:val="23"/>
+        </w:rPr>
+      </w:pPr>
+      <w:proofErr w:type="spellStart"/>
+      <w:proofErr w:type="gramStart"/>
+      <w:r>
+        <w:rPr>
+          <w:rStyle w:val="HTMLCode"/>
+          <w:rFonts w:ascii="var(--ff-mono)" w:hAnsi="var(--ff-mono)"/>
+          <w:color w:val="232629"/>
+          <w:bdr w:val="none" w:sz="0" w:space="0" w:color="auto" w:frame="1"/>
+        </w:rPr>
+        <w:lastRenderedPageBreak/>
+        <w:t>window.document</w:t>
+      </w:r>
+      <w:proofErr w:type="spellEnd"/>
+      <w:proofErr w:type="gramEnd"/>
+      <w:r>
+        <w:rPr>
+          <w:rFonts w:ascii="Segoe UI" w:hAnsi="Segoe UI" w:cs="Segoe UI"/>
+          <w:color w:val="232629"/>
+          <w:sz w:val="23"/>
+          <w:szCs w:val="23"/>
+        </w:rPr>
+        <w:t> or just </w:t>
+      </w:r>
+      <w:r>
+        <w:rPr>
+          <w:rStyle w:val="HTMLCode"/>
+          <w:rFonts w:ascii="var(--ff-mono)" w:hAnsi="var(--ff-mono)"/>
+          <w:color w:val="232629"/>
+          <w:bdr w:val="none" w:sz="0" w:space="0" w:color="auto" w:frame="1"/>
+        </w:rPr>
+        <w:t>document</w:t>
+      </w:r>
+      <w:r>
+        <w:rPr>
+          <w:rFonts w:ascii="Segoe UI" w:hAnsi="Segoe UI" w:cs="Segoe UI"/>
+          <w:color w:val="232629"/>
+          <w:sz w:val="23"/>
+          <w:szCs w:val="23"/>
+        </w:rPr>
+        <w:t> is the main object of the potentially visible (or better yet: rendered) document object model/DOM.</w:t>
+      </w:r>
+    </w:p>
+    <w:p>
+      <w:pPr>
+        <w:pStyle w:val="NormalWeb"/>
+        <w:shd w:val="clear" w:color="auto" w:fill="FFFFFF"/>
+        <w:spacing w:before="0" w:beforeAutospacing="0" w:after="0"/>
+        <w:textAlignment w:val="baseline"/>
+        <w:rPr>
+          <w:rFonts w:ascii="Segoe UI" w:hAnsi="Segoe UI" w:cs="Segoe UI"/>
+          <w:color w:val="232629"/>
+          <w:sz w:val="23"/>
+          <w:szCs w:val="23"/>
+        </w:rPr>
+      </w:pPr>
+      <w:r>
+        <w:rPr>
+          <w:rFonts w:ascii="Segoe UI" w:hAnsi="Segoe UI" w:cs="Segoe UI"/>
+          <w:color w:val="232629"/>
+          <w:sz w:val="23"/>
+          <w:szCs w:val="23"/>
+        </w:rPr>
+        <w:drawing>
+          <wp:inline distT="0" distB="0" distL="0" distR="0" wp14:anchorId="394C85C4" wp14:editId="748260BB">
+            <wp:extent cx="4273770" cy="1530429"/>
+            <wp:effectExtent l="0" t="0" r="0" b="0"/>
+            <wp:docPr id="3" name="Picture 3"/>
+            <wp:cNvGraphicFramePr>
+              <a:graphicFrameLocks xmlns:a="http://schemas.openxmlformats.org/drawingml/2006/main" noChangeAspect="1"/>
+            </wp:cNvGraphicFramePr>
+            <a:graphic xmlns:a="http://schemas.openxmlformats.org/drawingml/2006/main">
+              <a:graphicData uri="http://schemas.openxmlformats.org/drawingml/2006/picture">
+                <pic:pic xmlns:pic="http://schemas.openxmlformats.org/drawingml/2006/picture">
+                  <pic:nvPicPr>
+                    <pic:cNvPr id="1" name=""/>
+                    <pic:cNvPicPr/>
+                  </pic:nvPicPr>
+                  <pic:blipFill>
+                    <a:blip r:embed="rId8"/>
+                    <a:stretch>
+                      <a:fillRect/>
+                    </a:stretch>
+                  </pic:blipFill>
+                  <pic:spPr>
+                    <a:xfrm>
+                      <a:off x="0" y="0"/>
+                      <a:ext cx="4273770" cy="1530429"/>
+                    </a:xfrm>
+                    <a:prstGeom prst="rect">
+                      <a:avLst/>
+                    </a:prstGeom>
+                  </pic:spPr>
+                </pic:pic>
+              </a:graphicData>
+            </a:graphic>
+          </wp:inline>
+        </w:drawing>
+      </w:r>
+    </w:p>
+    <w:p>
+      <w:pPr>
+        <w:pStyle w:val="NormalWeb"/>
+        <w:shd w:val="clear" w:color="auto" w:fill="FFFFFF"/>
+        <w:spacing w:before="0" w:beforeAutospacing="0" w:after="0" w:afterAutospacing="0"/>
+        <w:textAlignment w:val="baseline"/>
+        <w:rPr>
+          <w:rFonts w:ascii="Segoe UI" w:hAnsi="Segoe UI" w:cs="Segoe UI"/>
+          <w:color w:val="232629"/>
+          <w:sz w:val="23"/>
+          <w:szCs w:val="23"/>
+        </w:rPr>
+      </w:pPr>
+      <w:r>
+        <w:rPr>
+          <w:rStyle w:val="Emphasis"/>
+          <w:rFonts w:ascii="inherit" w:eastAsiaTheme="majorEastAsia" w:hAnsi="inherit" w:cs="Segoe UI"/>
+          <w:color w:val="232629"/>
+          <w:sz w:val="23"/>
+          <w:szCs w:val="23"/>
+          <w:bdr w:val="none" w:sz="0" w:space="0" w:color="auto" w:frame="1"/>
+        </w:rPr>
+        <w:t>Since </w:t>
+      </w:r>
+      <w:r>
+        <w:rPr>
+          <w:rStyle w:val="HTMLCode"/>
+          <w:rFonts w:ascii="var(--ff-mono)" w:hAnsi="var(--ff-mono)"/>
+          <w:i/>
+          <w:iCs/>
+          <w:color w:val="232629"/>
+          <w:bdr w:val="none" w:sz="0" w:space="0" w:color="auto" w:frame="1"/>
+        </w:rPr>
+        <w:t>window</w:t>
+      </w:r>
+      <w:r>
+        <w:rPr>
+          <w:rStyle w:val="Emphasis"/>
+          <w:rFonts w:ascii="inherit" w:eastAsiaTheme="majorEastAsia" w:hAnsi="inherit" w:cs="Segoe UI"/>
+          <w:color w:val="232629"/>
+          <w:sz w:val="23"/>
+          <w:szCs w:val="23"/>
+          <w:bdr w:val="none" w:sz="0" w:space="0" w:color="auto" w:frame="1"/>
+        </w:rPr>
+        <w:t> is the global object, you can reference any properties of it with just the property name - so you do not have to write down </w:t>
+      </w:r>
+      <w:r>
+        <w:rPr>
+          <w:rStyle w:val="HTMLCode"/>
+          <w:rFonts w:ascii="var(--ff-mono)" w:hAnsi="var(--ff-mono)"/>
+          <w:i/>
+          <w:iCs/>
+          <w:color w:val="232629"/>
+          <w:bdr w:val="none" w:sz="0" w:space="0" w:color="auto" w:frame="1"/>
+        </w:rPr>
+        <w:t>window.</w:t>
+      </w:r>
+      <w:r>
+        <w:rPr>
+          <w:rStyle w:val="Emphasis"/>
+          <w:rFonts w:ascii="inherit" w:eastAsiaTheme="majorEastAsia" w:hAnsi="inherit" w:cs="Segoe UI"/>
+          <w:color w:val="232629"/>
+          <w:sz w:val="23"/>
+          <w:szCs w:val="23"/>
+          <w:bdr w:val="none" w:sz="0" w:space="0" w:color="auto" w:frame="1"/>
+        </w:rPr>
+        <w:t xml:space="preserve"> - </w:t>
+      </w:r>
+      <w:proofErr w:type="gramStart"/>
+      <w:r>
+        <w:rPr>
+          <w:rStyle w:val="Emphasis"/>
+          <w:rFonts w:ascii="inherit" w:eastAsiaTheme="majorEastAsia" w:hAnsi="inherit" w:cs="Segoe UI"/>
+          <w:color w:val="232629"/>
+          <w:sz w:val="23"/>
+          <w:szCs w:val="23"/>
+          <w:bdr w:val="none" w:sz="0" w:space="0" w:color="auto" w:frame="1"/>
+        </w:rPr>
+        <w:t>it</w:t>
+      </w:r>
+      <w:proofErr w:type="gramEnd"/>
+      <w:r>
+        <w:rPr>
+          <w:rStyle w:val="Emphasis"/>
+          <w:rFonts w:ascii="inherit" w:eastAsiaTheme="majorEastAsia" w:hAnsi="inherit" w:cs="Segoe UI"/>
+          <w:color w:val="232629"/>
+          <w:sz w:val="23"/>
+          <w:szCs w:val="23"/>
+          <w:bdr w:val="none" w:sz="0" w:space="0" w:color="auto" w:frame="1"/>
+        </w:rPr>
+        <w:t xml:space="preserve"> will be figured out by the runtime.</w:t>
+      </w:r>
+    </w:p>
+    <w:p>
+      <w:bookmarkStart w:id="0" w:name="_GoBack"/>
+      <w:bookmarkEnd w:id="0"/>
+    </w:p>
     <w:sectPr>
       <w:pgSz w:w="11906" w:h="16838"/>
       <w:pgMar w:top="1440" w:right="1440" w:bottom="1440" w:left="1440" w:header="708" w:footer="708" w:gutter="0"/>
@@ -4363,6 +4842,47 @@
       <w:szCs w:val="32"/>
     </w:rPr>
   </w:style>
+  <w:style w:type="paragraph" w:styleId="NormalWeb">
+    <w:name w:val="Normal (Web)"/>
+    <w:basedOn w:val="Normal"/>
+    <w:uiPriority w:val="99"/>
+    <w:semiHidden/>
+    <w:unhideWhenUsed/>
+    <w:rsid w:val="00E41C50"/>
+    <w:pPr>
+      <w:spacing w:before="100" w:beforeAutospacing="1" w:after="100" w:afterAutospacing="1" w:line="240" w:lineRule="auto"/>
+    </w:pPr>
+    <w:rPr>
+      <w:rFonts w:ascii="Times New Roman" w:eastAsia="Times New Roman" w:hAnsi="Times New Roman" w:cs="Times New Roman"/>
+      <w:sz w:val="24"/>
+      <w:szCs w:val="24"/>
+      <w:lang w:eastAsia="en-IN"/>
+    </w:rPr>
+  </w:style>
+  <w:style w:type="character" w:styleId="HTMLCode">
+    <w:name w:val="HTML Code"/>
+    <w:basedOn w:val="DefaultParagraphFont"/>
+    <w:uiPriority w:val="99"/>
+    <w:semiHidden/>
+    <w:unhideWhenUsed/>
+    <w:rsid w:val="00E41C50"/>
+    <w:rPr>
+      <w:rFonts w:ascii="Courier New" w:eastAsia="Times New Roman" w:hAnsi="Courier New" w:cs="Courier New"/>
+      <w:sz w:val="20"/>
+      <w:szCs w:val="20"/>
+    </w:rPr>
+  </w:style>
+  <w:style w:type="character" w:styleId="Emphasis">
+    <w:name w:val="Emphasis"/>
+    <w:basedOn w:val="DefaultParagraphFont"/>
+    <w:uiPriority w:val="20"/>
+    <w:qFormat/>
+    <w:rsid w:val="00E41C50"/>
+    <w:rPr>
+      <w:i/>
+      <w:iCs/>
+    </w:rPr>
+  </w:style>
 </w:styles>
 </file>
 
